--- a/documents/Guiao_Beta.docx
+++ b/documents/Guiao_Beta.docx
@@ -53,16 +53,25 @@
         <w:t>Quando</w:t>
       </w:r>
       <w:r>
-        <w:t xml:space="preserve">: De dia 20 de maio </w:t>
-      </w:r>
-      <w:r>
-        <w:t xml:space="preserve">até dia 25 de </w:t>
-      </w:r>
-      <w:r>
-        <w:t>m</w:t>
-      </w:r>
-      <w:r>
-        <w:t>aio.</w:t>
+        <w:t xml:space="preserve">: </w:t>
+      </w:r>
+      <w:r>
+        <w:t>Entre</w:t>
+      </w:r>
+      <w:r>
+        <w:t xml:space="preserve"> dia 20 </w:t>
+      </w:r>
+      <w:r>
+        <w:t xml:space="preserve">e dia 25 </w:t>
+      </w:r>
+      <w:r>
+        <w:t xml:space="preserve">de maio </w:t>
+      </w:r>
+      <w:r>
+        <w:t>de 2019</w:t>
+      </w:r>
+      <w:r>
+        <w:t>.</w:t>
       </w:r>
     </w:p>
     <w:p>
@@ -84,7 +93,13 @@
         <w:t>Equipamento</w:t>
       </w:r>
       <w:r>
-        <w:t>: Computador/Tablet e Ligação a Internet.</w:t>
+        <w:t xml:space="preserve">: Computador/Tablet e </w:t>
+      </w:r>
+      <w:r>
+        <w:t>l</w:t>
+      </w:r>
+      <w:r>
+        <w:t>igação a Internet.</w:t>
       </w:r>
     </w:p>
     <w:p>
@@ -117,54 +132,332 @@
       </w:r>
     </w:p>
     <w:p>
-      <w:r>
-        <w:t>O que vai ser testado é uma interface desenvolvida para o iGo. O iGo é um</w:t>
-      </w:r>
-      <w:r>
-        <w:t xml:space="preserve"> dispositivo wearable, que presta acesso a rede social MyWeb e que é para ser usado no contexto de uma viagem, permitindo encontrar pontos de </w:t>
-      </w:r>
-      <w:r>
-        <w:t>interesse, caminhos até localizações e criar grupos de viagens para partilhar informações e eventos, que estão relacionados com essa viagem.</w:t>
-      </w:r>
-      <w:r>
-        <w:t xml:space="preserve"> Estes testes vão nos ajudar a perceber quais os problemas com a nossa interface e como a podermos melhorar no futuro.</w:t>
-      </w:r>
-    </w:p>
-    <w:p>
-      <w:r>
-        <w:t>Para contextualizar as respostas será feito um questionário sobre o utilizador</w:t>
+      <w:pPr>
+        <w:rPr>
+          <w:u w:val="single"/>
+        </w:rPr>
+      </w:pPr>
+      <w:r>
+        <w:t>Os testes que vamos realizar dizem respeito à</w:t>
+      </w:r>
+      <w:r>
+        <w:t xml:space="preserve"> interface </w:t>
+      </w:r>
+      <w:r>
+        <w:t>que desenvolvemos</w:t>
+      </w:r>
+      <w:r>
+        <w:t xml:space="preserve"> para o </w:t>
+      </w:r>
+      <w:proofErr w:type="spellStart"/>
+      <w:r>
+        <w:t>iGo</w:t>
+      </w:r>
+      <w:proofErr w:type="spellEnd"/>
+      <w:r>
+        <w:t xml:space="preserve"> - </w:t>
+      </w:r>
+      <w:r>
+        <w:t>um</w:t>
+      </w:r>
+      <w:r>
+        <w:t xml:space="preserve"> dispositivo </w:t>
+      </w:r>
+      <w:proofErr w:type="spellStart"/>
+      <w:r>
+        <w:rPr>
+          <w:i/>
+        </w:rPr>
+        <w:t>wearable</w:t>
+      </w:r>
+      <w:proofErr w:type="spellEnd"/>
+      <w:r>
+        <w:t xml:space="preserve">, que presta acesso </w:t>
+      </w:r>
+      <w:r>
+        <w:t>à</w:t>
+      </w:r>
+      <w:r>
+        <w:t xml:space="preserve"> rede social </w:t>
+      </w:r>
+      <w:proofErr w:type="spellStart"/>
+      <w:r>
+        <w:t>MyWeb</w:t>
+      </w:r>
+      <w:proofErr w:type="spellEnd"/>
+      <w:r>
+        <w:t xml:space="preserve">, e </w:t>
+      </w:r>
+      <w:r>
+        <w:t xml:space="preserve">que é para ser usado no contexto de uma viagem, permitindo encontrar pontos de </w:t>
+      </w:r>
+      <w:r>
+        <w:t xml:space="preserve">interesse, caminhos até </w:t>
+      </w:r>
+      <w:r>
+        <w:t xml:space="preserve">diversos locais </w:t>
+      </w:r>
+      <w:r>
+        <w:t>e criar grupos de viage</w:t>
+      </w:r>
+      <w:r>
+        <w:t>m</w:t>
+      </w:r>
+      <w:r>
+        <w:t xml:space="preserve"> para partilhar informações e eventos</w:t>
+      </w:r>
+      <w:r>
+        <w:t xml:space="preserve"> </w:t>
+      </w:r>
+      <w:r>
+        <w:t>relacionados com essa viagem.</w:t>
+      </w:r>
+      <w:r>
+        <w:t xml:space="preserve"> </w:t>
+      </w:r>
+      <w:r>
+        <w:t>O nosso objetivo com e</w:t>
+      </w:r>
+      <w:r>
+        <w:t>stes</w:t>
+      </w:r>
+      <w:r>
+        <w:t xml:space="preserve"> testes</w:t>
+      </w:r>
+      <w:r>
+        <w:t xml:space="preserve"> </w:t>
+      </w:r>
+      <w:r>
+        <w:t>é</w:t>
+      </w:r>
+      <w:r>
+        <w:t xml:space="preserve"> perceber </w:t>
+      </w:r>
+      <w:r>
+        <w:t xml:space="preserve">melhor </w:t>
+      </w:r>
+      <w:r>
+        <w:t xml:space="preserve">quais os problemas com a nossa </w:t>
+      </w:r>
+      <w:r>
+        <w:t>interface</w:t>
+      </w:r>
+      <w:r>
+        <w:t xml:space="preserve"> e como a poder</w:t>
+      </w:r>
+      <w:r>
+        <w:t>e</w:t>
+      </w:r>
+      <w:r>
+        <w:t>mos melhorar no futuro.</w:t>
+      </w:r>
+    </w:p>
+    <w:p>
+      <w:r>
+        <w:rPr>
+          <w:b/>
+          <w:u w:val="single"/>
+        </w:rPr>
+        <w:t>Formulário de consentimento</w:t>
+      </w:r>
+      <w:r>
+        <w:t>:</w:t>
+      </w:r>
+    </w:p>
+    <w:p>
+      <w:pPr>
+        <w:rPr>
+          <w:u w:val="single"/>
+        </w:rPr>
+      </w:pPr>
+      <w:r>
+        <w:t xml:space="preserve">No âmbito do nosso projeto da Unidade </w:t>
+      </w:r>
+      <w:r>
+        <w:t>Curricular</w:t>
+      </w:r>
+      <w:r>
+        <w:t xml:space="preserve"> de Interfaces Pessoa-Máquina, pedimos não mais que 15 minutos do seu tempo para testar a nossa interface.</w:t>
+      </w:r>
+    </w:p>
+    <w:p>
+      <w:r>
+        <w:t>Para contextualizar</w:t>
+      </w:r>
+      <w:r>
+        <w:t>,</w:t>
+      </w:r>
+      <w:r>
+        <w:t xml:space="preserve"> será feito um </w:t>
+      </w:r>
+      <w:r>
+        <w:t xml:space="preserve">breve </w:t>
+      </w:r>
+      <w:r>
+        <w:t>questionário sobre o utilizador</w:t>
       </w:r>
       <w:r>
         <w:t xml:space="preserve"> antes dos testes</w:t>
       </w:r>
       <w:r>
-        <w:t xml:space="preserve"> e</w:t>
-      </w:r>
-      <w:r>
-        <w:t xml:space="preserve"> após será feito outro</w:t>
-      </w:r>
-      <w:r>
-        <w:t xml:space="preserve"> para elaborar sobre os </w:t>
-      </w:r>
-      <w:r>
-        <w:t>respostas.</w:t>
-      </w:r>
-      <w:r>
-        <w:t xml:space="preserve"> Estas informações serão tratadas de forma anonima.</w:t>
-      </w:r>
-      <w:r>
-        <w:t xml:space="preserve"> Serão também recolhidas algumas observações durantes os testes.</w:t>
-      </w:r>
-    </w:p>
-    <w:p>
-      <w:r>
-        <w:t>Se quiser pode desistir de uma tarefa a qualquer momento e até abandonar os testes a qualquer momento.</w:t>
+        <w:t>;</w:t>
+      </w:r>
+      <w:r>
+        <w:t xml:space="preserve"> </w:t>
+      </w:r>
+      <w:r>
+        <w:t xml:space="preserve">após </w:t>
+      </w:r>
+      <w:r>
+        <w:t xml:space="preserve">os testes, </w:t>
+      </w:r>
+      <w:r>
+        <w:t>será feito outro</w:t>
+      </w:r>
+      <w:r>
+        <w:t xml:space="preserve"> para </w:t>
+      </w:r>
+      <w:r>
+        <w:t>determinar a</w:t>
+      </w:r>
+      <w:r>
+        <w:t xml:space="preserve"> sua</w:t>
+      </w:r>
+      <w:r>
+        <w:t xml:space="preserve"> </w:t>
+      </w:r>
+      <w:r>
+        <w:t>s</w:t>
+      </w:r>
+      <w:r>
+        <w:t>atisfaçã</w:t>
+      </w:r>
+      <w:r>
+        <w:t>o</w:t>
+      </w:r>
+      <w:r>
+        <w:t>.</w:t>
+      </w:r>
+      <w:r>
+        <w:t xml:space="preserve"> </w:t>
+      </w:r>
+      <w:r>
+        <w:t xml:space="preserve">Todas </w:t>
+      </w:r>
+      <w:r>
+        <w:t>e</w:t>
+      </w:r>
+      <w:r>
+        <w:t>stas</w:t>
+      </w:r>
+      <w:r>
+        <w:t xml:space="preserve"> informações serão tratadas de forma an</w:t>
+      </w:r>
+      <w:r>
+        <w:t>ó</w:t>
+      </w:r>
+      <w:r>
+        <w:t>nima</w:t>
+      </w:r>
+      <w:r>
+        <w:t>, sendo utilizadas apenas para fins estatísticos</w:t>
+      </w:r>
+      <w:r>
+        <w:t>.</w:t>
+      </w:r>
+      <w:r>
+        <w:t xml:space="preserve"> Serão também recolhidas algumas observações </w:t>
+      </w:r>
+      <w:r>
+        <w:t xml:space="preserve">sobre o desempenho do utilizador </w:t>
+      </w:r>
+      <w:r>
+        <w:t>durante os testes.</w:t>
+      </w:r>
+    </w:p>
+    <w:p>
+      <w:r>
+        <w:t>Por motivos de igualdade estatística, o nosso grupo não poderá, durante os testes, dar indicações, ou responder a questões sobre como funciona a interface.</w:t>
+      </w:r>
+    </w:p>
+    <w:p>
+      <w:r>
+        <w:t>No entanto, esteja ciente de que o</w:t>
+      </w:r>
+      <w:r>
+        <w:t xml:space="preserve"> que está a ser testada é a nossa interface, e não o utilizador. </w:t>
+      </w:r>
+      <w:r>
+        <w:t>Se quiser</w:t>
+      </w:r>
+      <w:r>
+        <w:t>,</w:t>
+      </w:r>
+      <w:r>
+        <w:t xml:space="preserve"> pode</w:t>
+      </w:r>
+      <w:r>
+        <w:t>,</w:t>
+      </w:r>
+      <w:r>
+        <w:t xml:space="preserve"> </w:t>
+      </w:r>
+      <w:r>
+        <w:t>sem qualquer preju</w:t>
+      </w:r>
+      <w:r>
+        <w:t xml:space="preserve">ízo, </w:t>
+      </w:r>
+      <w:r>
+        <w:t>desistir de uma tarefa a qualquer momento</w:t>
+      </w:r>
+      <w:r>
+        <w:t>,</w:t>
+      </w:r>
+      <w:r>
+        <w:t xml:space="preserve"> </w:t>
+      </w:r>
+      <w:r>
+        <w:t xml:space="preserve">ou </w:t>
+      </w:r>
+      <w:r>
+        <w:t>até abandonar os testes</w:t>
+      </w:r>
+      <w:r>
+        <w:t xml:space="preserve">. </w:t>
+      </w:r>
+    </w:p>
+    <w:p>
+      <w:pPr>
+        <w:rPr>
+          <w:sz w:val="36"/>
+          <w:szCs w:val="36"/>
+        </w:rPr>
+      </w:pPr>
+      <w:r>
+        <w:rPr>
+          <w:rFonts w:cstheme="minorHAnsi"/>
+          <w:sz w:val="36"/>
+          <w:szCs w:val="36"/>
+        </w:rPr>
+        <w:t>□</w:t>
+      </w:r>
+      <w:r>
+        <w:rPr>
+          <w:rFonts w:cstheme="minorHAnsi"/>
+          <w:sz w:val="36"/>
+          <w:szCs w:val="36"/>
+        </w:rPr>
+        <w:t xml:space="preserve"> </w:t>
+      </w:r>
+      <w:r>
+        <w:t>L</w:t>
+      </w:r>
+      <w:r>
+        <w:t>i e aceito o formulário de consentimento.</w:t>
       </w:r>
       <w:bookmarkStart w:id="0" w:name="_GoBack"/>
       <w:bookmarkEnd w:id="0"/>
-      <w:r>
-        <w:t xml:space="preserve"> </w:t>
-      </w:r>
     </w:p>
     <w:sectPr>
       <w:pgSz w:w="11906" w:h="16838"/>
@@ -299,6 +592,7 @@
     <w:lsdException w:name="HTML Sample" w:semiHidden="1" w:unhideWhenUsed="1"/>
     <w:lsdException w:name="HTML Typewriter" w:semiHidden="1" w:unhideWhenUsed="1"/>
     <w:lsdException w:name="HTML Variable" w:semiHidden="1" w:unhideWhenUsed="1"/>
+    <w:lsdException w:name="Normal Table" w:semiHidden="1" w:unhideWhenUsed="1"/>
     <w:lsdException w:name="annotation subject" w:semiHidden="1" w:unhideWhenUsed="1"/>
     <w:lsdException w:name="No List" w:semiHidden="1" w:unhideWhenUsed="1"/>
     <w:lsdException w:name="Outline List 1" w:semiHidden="1" w:unhideWhenUsed="1"/>
@@ -345,8 +639,10 @@
     <w:lsdException w:name="Table Subtle 2" w:semiHidden="1" w:unhideWhenUsed="1"/>
     <w:lsdException w:name="Table Web 1" w:semiHidden="1" w:unhideWhenUsed="1"/>
     <w:lsdException w:name="Table Web 2" w:semiHidden="1" w:unhideWhenUsed="1"/>
+    <w:lsdException w:name="Table Web 3" w:semiHidden="1" w:unhideWhenUsed="1"/>
     <w:lsdException w:name="Balloon Text" w:semiHidden="1" w:unhideWhenUsed="1"/>
     <w:lsdException w:name="Table Grid" w:uiPriority="39"/>
+    <w:lsdException w:name="Table Theme" w:semiHidden="1" w:unhideWhenUsed="1"/>
     <w:lsdException w:name="Placeholder Text" w:semiHidden="1"/>
     <w:lsdException w:name="No Spacing" w:uiPriority="1" w:qFormat="1"/>
     <w:lsdException w:name="Light Shading" w:uiPriority="60"/>
